--- a/sec_course/Анализ данных/Иванов Дмитрий, ИВТ2, ЛР3.docx
+++ b/sec_course/Анализ данных/Иванов Дмитрий, ИВТ2, ЛР3.docx
@@ -13,7 +13,7 @@
         <w:rPr>
           <w:lang w:val="ru-RU"/>
         </w:rPr>
-        <w:t>Лабораторная работа №1</w:t>
+        <w:t>Лабораторная работа №4</w:t>
       </w:r>
     </w:p>
     <w:p>
@@ -42,9 +42,9 @@
         </w:rPr>
         <w:drawing>
           <wp:inline distT="0" distB="0" distL="0" distR="0">
-            <wp:extent cx="4533900" cy="2266950"/>
+            <wp:extent cx="4686300" cy="1419225"/>
             <wp:effectExtent l="19050" t="0" r="0" b="0"/>
-            <wp:docPr id="1" name="Рисунок 1"/>
+            <wp:docPr id="10" name="Рисунок 7"/>
             <wp:cNvGraphicFramePr>
               <a:graphicFrameLocks xmlns:a="http://schemas.openxmlformats.org/drawingml/2006/main" noChangeAspect="1"/>
             </wp:cNvGraphicFramePr>
@@ -52,7 +52,7 @@
               <a:graphicData uri="http://schemas.openxmlformats.org/drawingml/2006/picture">
                 <pic:pic xmlns:pic="http://schemas.openxmlformats.org/drawingml/2006/picture">
                   <pic:nvPicPr>
-                    <pic:cNvPr id="0" name="Picture 1"/>
+                    <pic:cNvPr id="0" name="Picture 7"/>
                     <pic:cNvPicPr>
                       <a:picLocks noChangeAspect="1" noChangeArrowheads="1"/>
                     </pic:cNvPicPr>
@@ -67,7 +67,7 @@
                   <pic:spPr bwMode="auto">
                     <a:xfrm>
                       <a:off x="0" y="0"/>
-                      <a:ext cx="4533900" cy="2266950"/>
+                      <a:ext cx="4686300" cy="1419225"/>
                     </a:xfrm>
                     <a:prstGeom prst="rect">
                       <a:avLst/>
@@ -114,9 +114,9 @@
         </w:rPr>
         <w:drawing>
           <wp:inline distT="0" distB="0" distL="0" distR="0">
-            <wp:extent cx="5934075" cy="2295525"/>
+            <wp:extent cx="5934075" cy="2971800"/>
             <wp:effectExtent l="19050" t="0" r="9525" b="0"/>
-            <wp:docPr id="3" name="Рисунок 1"/>
+            <wp:docPr id="11" name="Рисунок 5"/>
             <wp:cNvGraphicFramePr>
               <a:graphicFrameLocks xmlns:a="http://schemas.openxmlformats.org/drawingml/2006/main" noChangeAspect="1"/>
             </wp:cNvGraphicFramePr>
@@ -124,7 +124,7 @@
               <a:graphicData uri="http://schemas.openxmlformats.org/drawingml/2006/picture">
                 <pic:pic xmlns:pic="http://schemas.openxmlformats.org/drawingml/2006/picture">
                   <pic:nvPicPr>
-                    <pic:cNvPr id="0" name="Picture 1"/>
+                    <pic:cNvPr id="0" name="Picture 5"/>
                     <pic:cNvPicPr>
                       <a:picLocks noChangeAspect="1" noChangeArrowheads="1"/>
                     </pic:cNvPicPr>
@@ -139,7 +139,144 @@
                   <pic:spPr bwMode="auto">
                     <a:xfrm>
                       <a:off x="0" y="0"/>
-                      <a:ext cx="5934075" cy="2295525"/>
+                      <a:ext cx="5934075" cy="2971800"/>
+                    </a:xfrm>
+                    <a:prstGeom prst="rect">
+                      <a:avLst/>
+                    </a:prstGeom>
+                    <a:noFill/>
+                    <a:ln w="9525">
+                      <a:noFill/>
+                      <a:miter lim="800000"/>
+                      <a:headEnd/>
+                      <a:tailEnd/>
+                    </a:ln>
+                  </pic:spPr>
+                </pic:pic>
+              </a:graphicData>
+            </a:graphic>
+          </wp:inline>
+        </w:drawing>
+      </w:r>
+    </w:p>
+    <w:p>
+      <w:pPr>
+        <w:rPr>
+          <w:lang w:val="ru-RU"/>
+        </w:rPr>
+      </w:pPr>
+      <w:r>
+        <w:rPr>
+          <w:noProof/>
+          <w:lang w:val="ru-RU" w:eastAsia="ru-RU" w:bidi="ar-SA"/>
+        </w:rPr>
+        <w:drawing>
+          <wp:inline distT="0" distB="0" distL="0" distR="0">
+            <wp:extent cx="5934075" cy="3390900"/>
+            <wp:effectExtent l="19050" t="0" r="9525" b="0"/>
+            <wp:docPr id="12" name="Рисунок 6"/>
+            <wp:cNvGraphicFramePr>
+              <a:graphicFrameLocks xmlns:a="http://schemas.openxmlformats.org/drawingml/2006/main" noChangeAspect="1"/>
+            </wp:cNvGraphicFramePr>
+            <a:graphic xmlns:a="http://schemas.openxmlformats.org/drawingml/2006/main">
+              <a:graphicData uri="http://schemas.openxmlformats.org/drawingml/2006/picture">
+                <pic:pic xmlns:pic="http://schemas.openxmlformats.org/drawingml/2006/picture">
+                  <pic:nvPicPr>
+                    <pic:cNvPr id="0" name="Picture 6"/>
+                    <pic:cNvPicPr>
+                      <a:picLocks noChangeAspect="1" noChangeArrowheads="1"/>
+                    </pic:cNvPicPr>
+                  </pic:nvPicPr>
+                  <pic:blipFill>
+                    <a:blip r:embed="rId7" cstate="print"/>
+                    <a:srcRect/>
+                    <a:stretch>
+                      <a:fillRect/>
+                    </a:stretch>
+                  </pic:blipFill>
+                  <pic:spPr bwMode="auto">
+                    <a:xfrm>
+                      <a:off x="0" y="0"/>
+                      <a:ext cx="5934075" cy="3390900"/>
+                    </a:xfrm>
+                    <a:prstGeom prst="rect">
+                      <a:avLst/>
+                    </a:prstGeom>
+                    <a:noFill/>
+                    <a:ln w="9525">
+                      <a:noFill/>
+                      <a:miter lim="800000"/>
+                      <a:headEnd/>
+                      <a:tailEnd/>
+                    </a:ln>
+                  </pic:spPr>
+                </pic:pic>
+              </a:graphicData>
+            </a:graphic>
+          </wp:inline>
+        </w:drawing>
+      </w:r>
+    </w:p>
+    <w:p>
+      <w:pPr>
+        <w:rPr>
+          <w:lang w:val="ru-RU"/>
+        </w:rPr>
+      </w:pPr>
+    </w:p>
+    <w:p>
+      <w:pPr>
+        <w:pStyle w:val="2"/>
+        <w:rPr>
+          <w:lang w:val="ru-RU"/>
+        </w:rPr>
+      </w:pPr>
+      <w:r>
+        <w:rPr>
+          <w:lang w:val="ru-RU"/>
+        </w:rPr>
+        <w:lastRenderedPageBreak/>
+        <w:t>Задание 2</w:t>
+      </w:r>
+    </w:p>
+    <w:p>
+      <w:pPr>
+        <w:rPr>
+          <w:lang w:val="ru-RU"/>
+        </w:rPr>
+      </w:pPr>
+      <w:r>
+        <w:rPr>
+          <w:lang w:val="ru-RU"/>
+        </w:rPr>
+        <w:drawing>
+          <wp:inline distT="0" distB="0" distL="0" distR="0">
+            <wp:extent cx="4591050" cy="1419225"/>
+            <wp:effectExtent l="19050" t="0" r="0" b="0"/>
+            <wp:docPr id="13" name="Рисунок 10"/>
+            <wp:cNvGraphicFramePr>
+              <a:graphicFrameLocks xmlns:a="http://schemas.openxmlformats.org/drawingml/2006/main" noChangeAspect="1"/>
+            </wp:cNvGraphicFramePr>
+            <a:graphic xmlns:a="http://schemas.openxmlformats.org/drawingml/2006/main">
+              <a:graphicData uri="http://schemas.openxmlformats.org/drawingml/2006/picture">
+                <pic:pic xmlns:pic="http://schemas.openxmlformats.org/drawingml/2006/picture">
+                  <pic:nvPicPr>
+                    <pic:cNvPr id="0" name="Picture 10"/>
+                    <pic:cNvPicPr>
+                      <a:picLocks noChangeAspect="1" noChangeArrowheads="1"/>
+                    </pic:cNvPicPr>
+                  </pic:nvPicPr>
+                  <pic:blipFill>
+                    <a:blip r:embed="rId8" cstate="print"/>
+                    <a:srcRect/>
+                    <a:stretch>
+                      <a:fillRect/>
+                    </a:stretch>
+                  </pic:blipFill>
+                  <pic:spPr bwMode="auto">
+                    <a:xfrm>
+                      <a:off x="0" y="0"/>
+                      <a:ext cx="4591050" cy="1419225"/>
                     </a:xfrm>
                     <a:prstGeom prst="rect">
                       <a:avLst/>
@@ -170,7 +307,7 @@
         <w:rPr>
           <w:lang w:val="ru-RU"/>
         </w:rPr>
-        <w:t>Вывод</w:t>
+        <w:t>Решение</w:t>
       </w:r>
     </w:p>
     <w:p>
@@ -181,103 +318,14 @@
       </w:pPr>
       <w:r>
         <w:rPr>
-          <w:lang w:val="ru-RU"/>
-        </w:rPr>
-        <w:t>Сделать вывод об их стрелковых навыках по мат</w:t>
-      </w:r>
-      <w:proofErr w:type="gramStart"/>
-      <w:r>
-        <w:rPr>
-          <w:lang w:val="ru-RU"/>
-        </w:rPr>
-        <w:t>.о</w:t>
-      </w:r>
-      <w:proofErr w:type="gramEnd"/>
-      <w:r>
-        <w:rPr>
-          <w:lang w:val="ru-RU"/>
-        </w:rPr>
-        <w:t>жиданию мы не можем, потому что первый стрелок хорошо стреляет в начале и конце, а второй в середине стрелковой сессии. Следовательно нам нужно найти дисперсию, т.е. отклонение от мат</w:t>
-      </w:r>
-      <w:proofErr w:type="gramStart"/>
-      <w:r>
-        <w:rPr>
-          <w:lang w:val="ru-RU"/>
-        </w:rPr>
-        <w:t>.о</w:t>
-      </w:r>
-      <w:proofErr w:type="gramEnd"/>
-      <w:r>
-        <w:rPr>
-          <w:lang w:val="ru-RU"/>
-        </w:rPr>
-        <w:t xml:space="preserve">жидания (мера разброса значений случайной величины относительно её математического ожидания). Чем отклонение меньше, тем точнее стрельба. Судить по дисперсии мы также не можем, так как в дисперсию входит квадрат значений. Следовательно, нужно найти корень. Мы можем судить о качестве их стрелкового навыка по </w:t>
-      </w:r>
-      <w:proofErr w:type="spellStart"/>
-      <w:r>
-        <w:rPr>
-          <w:lang w:val="ru-RU"/>
-        </w:rPr>
-        <w:t>среднеквадритическому</w:t>
-      </w:r>
-      <w:proofErr w:type="spellEnd"/>
-      <w:r>
-        <w:rPr>
-          <w:lang w:val="ru-RU"/>
-        </w:rPr>
-        <w:t xml:space="preserve"> отклонению, которое равно квадратному корню от дисперсии (чем меньше, тем лучше стрелок).</w:t>
-      </w:r>
-    </w:p>
-    <w:p>
-      <w:pPr>
-        <w:rPr>
-          <w:lang w:val="ru-RU"/>
-        </w:rPr>
-      </w:pPr>
-      <w:r>
-        <w:rPr>
-          <w:lang w:val="ru-RU"/>
-        </w:rPr>
-        <w:t xml:space="preserve">В данном случае лучше стреляет второй стрелок. </w:t>
-      </w:r>
-    </w:p>
-    <w:p>
-      <w:pPr>
-        <w:rPr>
-          <w:lang w:val="ru-RU"/>
-        </w:rPr>
-      </w:pPr>
-    </w:p>
-    <w:p>
-      <w:pPr>
-        <w:pStyle w:val="2"/>
-        <w:rPr>
-          <w:lang w:val="ru-RU"/>
-        </w:rPr>
-      </w:pPr>
-      <w:r>
-        <w:rPr>
-          <w:lang w:val="ru-RU"/>
-        </w:rPr>
-        <w:lastRenderedPageBreak/>
-        <w:t>Задание 2</w:t>
-      </w:r>
-    </w:p>
-    <w:p>
-      <w:pPr>
-        <w:rPr>
-          <w:lang w:val="ru-RU"/>
-        </w:rPr>
-      </w:pPr>
-      <w:r>
-        <w:rPr>
-          <w:lang w:val="ru-RU"/>
+          <w:noProof/>
+          <w:lang w:val="ru-RU" w:eastAsia="ru-RU" w:bidi="ar-SA"/>
         </w:rPr>
         <w:drawing>
           <wp:inline distT="0" distB="0" distL="0" distR="0">
-            <wp:extent cx="4552950" cy="1019175"/>
-            <wp:effectExtent l="19050" t="0" r="0" b="0"/>
-            <wp:docPr id="4" name="Рисунок 4"/>
+            <wp:extent cx="5572125" cy="962025"/>
+            <wp:effectExtent l="19050" t="0" r="9525" b="0"/>
+            <wp:docPr id="14" name="Рисунок 7"/>
             <wp:cNvGraphicFramePr>
               <a:graphicFrameLocks xmlns:a="http://schemas.openxmlformats.org/drawingml/2006/main" noChangeAspect="1"/>
             </wp:cNvGraphicFramePr>
@@ -285,13 +333,13 @@
               <a:graphicData uri="http://schemas.openxmlformats.org/drawingml/2006/picture">
                 <pic:pic xmlns:pic="http://schemas.openxmlformats.org/drawingml/2006/picture">
                   <pic:nvPicPr>
-                    <pic:cNvPr id="0" name="Picture 4"/>
+                    <pic:cNvPr id="0" name="Picture 7"/>
                     <pic:cNvPicPr>
                       <a:picLocks noChangeAspect="1" noChangeArrowheads="1"/>
                     </pic:cNvPicPr>
                   </pic:nvPicPr>
                   <pic:blipFill>
-                    <a:blip r:embed="rId7" cstate="print"/>
+                    <a:blip r:embed="rId9" cstate="print"/>
                     <a:srcRect/>
                     <a:stretch>
                       <a:fillRect/>
@@ -300,7 +348,65 @@
                   <pic:spPr bwMode="auto">
                     <a:xfrm>
                       <a:off x="0" y="0"/>
-                      <a:ext cx="4552950" cy="1019175"/>
+                      <a:ext cx="5572125" cy="962025"/>
+                    </a:xfrm>
+                    <a:prstGeom prst="rect">
+                      <a:avLst/>
+                    </a:prstGeom>
+                    <a:noFill/>
+                    <a:ln w="9525">
+                      <a:noFill/>
+                      <a:miter lim="800000"/>
+                      <a:headEnd/>
+                      <a:tailEnd/>
+                    </a:ln>
+                  </pic:spPr>
+                </pic:pic>
+              </a:graphicData>
+            </a:graphic>
+          </wp:inline>
+        </w:drawing>
+      </w:r>
+    </w:p>
+    <w:p>
+      <w:pPr>
+        <w:rPr>
+          <w:lang w:val="ru-RU"/>
+        </w:rPr>
+      </w:pPr>
+      <w:r>
+        <w:rPr>
+          <w:noProof/>
+          <w:lang w:val="ru-RU" w:eastAsia="ru-RU" w:bidi="ar-SA"/>
+        </w:rPr>
+        <w:drawing>
+          <wp:inline distT="0" distB="0" distL="0" distR="0">
+            <wp:extent cx="5934075" cy="3609975"/>
+            <wp:effectExtent l="19050" t="0" r="9525" b="0"/>
+            <wp:docPr id="15" name="Рисунок 8"/>
+            <wp:cNvGraphicFramePr>
+              <a:graphicFrameLocks xmlns:a="http://schemas.openxmlformats.org/drawingml/2006/main" noChangeAspect="1"/>
+            </wp:cNvGraphicFramePr>
+            <a:graphic xmlns:a="http://schemas.openxmlformats.org/drawingml/2006/main">
+              <a:graphicData uri="http://schemas.openxmlformats.org/drawingml/2006/picture">
+                <pic:pic xmlns:pic="http://schemas.openxmlformats.org/drawingml/2006/picture">
+                  <pic:nvPicPr>
+                    <pic:cNvPr id="0" name="Picture 8"/>
+                    <pic:cNvPicPr>
+                      <a:picLocks noChangeAspect="1" noChangeArrowheads="1"/>
+                    </pic:cNvPicPr>
+                  </pic:nvPicPr>
+                  <pic:blipFill>
+                    <a:blip r:embed="rId10" cstate="print"/>
+                    <a:srcRect/>
+                    <a:stretch>
+                      <a:fillRect/>
+                    </a:stretch>
+                  </pic:blipFill>
+                  <pic:spPr bwMode="auto">
+                    <a:xfrm>
+                      <a:off x="0" y="0"/>
+                      <a:ext cx="5934075" cy="3609975"/>
                     </a:xfrm>
                     <a:prstGeom prst="rect">
                       <a:avLst/>
@@ -331,7 +437,7 @@
         <w:rPr>
           <w:lang w:val="ru-RU"/>
         </w:rPr>
-        <w:t>Решение</w:t>
+        <w:t>Задание 3</w:t>
       </w:r>
     </w:p>
     <w:p>
@@ -342,14 +448,13 @@
       </w:pPr>
       <w:r>
         <w:rPr>
-          <w:noProof/>
-          <w:lang w:val="ru-RU" w:eastAsia="ru-RU" w:bidi="ar-SA"/>
+          <w:lang w:val="ru-RU"/>
         </w:rPr>
         <w:drawing>
           <wp:inline distT="0" distB="0" distL="0" distR="0">
-            <wp:extent cx="5705475" cy="2847975"/>
-            <wp:effectExtent l="19050" t="0" r="9525" b="0"/>
-            <wp:docPr id="5" name="Рисунок 2"/>
+            <wp:extent cx="4591050" cy="466725"/>
+            <wp:effectExtent l="19050" t="0" r="0" b="0"/>
+            <wp:docPr id="16" name="Рисунок 13"/>
             <wp:cNvGraphicFramePr>
               <a:graphicFrameLocks xmlns:a="http://schemas.openxmlformats.org/drawingml/2006/main" noChangeAspect="1"/>
             </wp:cNvGraphicFramePr>
@@ -357,13 +462,13 @@
               <a:graphicData uri="http://schemas.openxmlformats.org/drawingml/2006/picture">
                 <pic:pic xmlns:pic="http://schemas.openxmlformats.org/drawingml/2006/picture">
                   <pic:nvPicPr>
-                    <pic:cNvPr id="0" name="Picture 2"/>
+                    <pic:cNvPr id="0" name="Picture 13"/>
                     <pic:cNvPicPr>
                       <a:picLocks noChangeAspect="1" noChangeArrowheads="1"/>
                     </pic:cNvPicPr>
                   </pic:nvPicPr>
                   <pic:blipFill>
-                    <a:blip r:embed="rId8" cstate="print"/>
+                    <a:blip r:embed="rId11" cstate="print"/>
                     <a:srcRect/>
                     <a:stretch>
                       <a:fillRect/>
@@ -372,7 +477,7 @@
                   <pic:spPr bwMode="auto">
                     <a:xfrm>
                       <a:off x="0" y="0"/>
-                      <a:ext cx="5705475" cy="2847975"/>
+                      <a:ext cx="4591050" cy="466725"/>
                     </a:xfrm>
                     <a:prstGeom prst="rect">
                       <a:avLst/>
@@ -403,7 +508,8 @@
         <w:rPr>
           <w:lang w:val="ru-RU"/>
         </w:rPr>
-        <w:t>Задание 3</w:t>
+        <w:lastRenderedPageBreak/>
+        <w:t>Решение</w:t>
       </w:r>
     </w:p>
     <w:p>
@@ -414,13 +520,14 @@
       </w:pPr>
       <w:r>
         <w:rPr>
-          <w:lang w:val="ru-RU"/>
+          <w:noProof/>
+          <w:lang w:val="ru-RU" w:eastAsia="ru-RU" w:bidi="ar-SA"/>
         </w:rPr>
         <w:drawing>
           <wp:inline distT="0" distB="0" distL="0" distR="0">
-            <wp:extent cx="3667125" cy="942975"/>
-            <wp:effectExtent l="19050" t="0" r="9525" b="0"/>
-            <wp:docPr id="6" name="Рисунок 7"/>
+            <wp:extent cx="5943600" cy="4333875"/>
+            <wp:effectExtent l="19050" t="0" r="0" b="0"/>
+            <wp:docPr id="17" name="Рисунок 9"/>
             <wp:cNvGraphicFramePr>
               <a:graphicFrameLocks xmlns:a="http://schemas.openxmlformats.org/drawingml/2006/main" noChangeAspect="1"/>
             </wp:cNvGraphicFramePr>
@@ -428,13 +535,13 @@
               <a:graphicData uri="http://schemas.openxmlformats.org/drawingml/2006/picture">
                 <pic:pic xmlns:pic="http://schemas.openxmlformats.org/drawingml/2006/picture">
                   <pic:nvPicPr>
-                    <pic:cNvPr id="0" name="Picture 7"/>
+                    <pic:cNvPr id="0" name="Picture 9"/>
                     <pic:cNvPicPr>
                       <a:picLocks noChangeAspect="1" noChangeArrowheads="1"/>
                     </pic:cNvPicPr>
                   </pic:nvPicPr>
                   <pic:blipFill>
-                    <a:blip r:embed="rId9" cstate="print"/>
+                    <a:blip r:embed="rId12" cstate="print"/>
                     <a:srcRect/>
                     <a:stretch>
                       <a:fillRect/>
@@ -443,7 +550,65 @@
                   <pic:spPr bwMode="auto">
                     <a:xfrm>
                       <a:off x="0" y="0"/>
-                      <a:ext cx="3667125" cy="942975"/>
+                      <a:ext cx="5943600" cy="4333875"/>
+                    </a:xfrm>
+                    <a:prstGeom prst="rect">
+                      <a:avLst/>
+                    </a:prstGeom>
+                    <a:noFill/>
+                    <a:ln w="9525">
+                      <a:noFill/>
+                      <a:miter lim="800000"/>
+                      <a:headEnd/>
+                      <a:tailEnd/>
+                    </a:ln>
+                  </pic:spPr>
+                </pic:pic>
+              </a:graphicData>
+            </a:graphic>
+          </wp:inline>
+        </w:drawing>
+      </w:r>
+    </w:p>
+    <w:p>
+      <w:pPr>
+        <w:rPr>
+          <w:lang w:val="ru-RU"/>
+        </w:rPr>
+      </w:pPr>
+      <w:r>
+        <w:rPr>
+          <w:noProof/>
+          <w:lang w:val="ru-RU" w:eastAsia="ru-RU" w:bidi="ar-SA"/>
+        </w:rPr>
+        <w:drawing>
+          <wp:inline distT="0" distB="0" distL="0" distR="0">
+            <wp:extent cx="5857875" cy="4219575"/>
+            <wp:effectExtent l="19050" t="0" r="9525" b="0"/>
+            <wp:docPr id="18" name="Рисунок 10"/>
+            <wp:cNvGraphicFramePr>
+              <a:graphicFrameLocks xmlns:a="http://schemas.openxmlformats.org/drawingml/2006/main" noChangeAspect="1"/>
+            </wp:cNvGraphicFramePr>
+            <a:graphic xmlns:a="http://schemas.openxmlformats.org/drawingml/2006/main">
+              <a:graphicData uri="http://schemas.openxmlformats.org/drawingml/2006/picture">
+                <pic:pic xmlns:pic="http://schemas.openxmlformats.org/drawingml/2006/picture">
+                  <pic:nvPicPr>
+                    <pic:cNvPr id="0" name="Picture 10"/>
+                    <pic:cNvPicPr>
+                      <a:picLocks noChangeAspect="1" noChangeArrowheads="1"/>
+                    </pic:cNvPicPr>
+                  </pic:nvPicPr>
+                  <pic:blipFill>
+                    <a:blip r:embed="rId13" cstate="print"/>
+                    <a:srcRect/>
+                    <a:stretch>
+                      <a:fillRect/>
+                    </a:stretch>
+                  </pic:blipFill>
+                  <pic:spPr bwMode="auto">
+                    <a:xfrm>
+                      <a:off x="0" y="0"/>
+                      <a:ext cx="5857875" cy="4219575"/>
                     </a:xfrm>
                     <a:prstGeom prst="rect">
                       <a:avLst/>
@@ -474,7 +639,8 @@
         <w:rPr>
           <w:lang w:val="ru-RU"/>
         </w:rPr>
-        <w:t>Решение</w:t>
+        <w:lastRenderedPageBreak/>
+        <w:t>Задание 4</w:t>
       </w:r>
     </w:p>
     <w:p>
@@ -485,14 +651,13 @@
       </w:pPr>
       <w:r>
         <w:rPr>
-          <w:noProof/>
-          <w:lang w:val="ru-RU" w:eastAsia="ru-RU" w:bidi="ar-SA"/>
+          <w:lang w:val="ru-RU"/>
         </w:rPr>
         <w:drawing>
           <wp:inline distT="0" distB="0" distL="0" distR="0">
-            <wp:extent cx="4114800" cy="2095500"/>
-            <wp:effectExtent l="19050" t="0" r="0" b="0"/>
-            <wp:docPr id="7" name="Рисунок 3"/>
+            <wp:extent cx="4333875" cy="1181100"/>
+            <wp:effectExtent l="19050" t="0" r="9525" b="0"/>
+            <wp:docPr id="19" name="Рисунок 16"/>
             <wp:cNvGraphicFramePr>
               <a:graphicFrameLocks xmlns:a="http://schemas.openxmlformats.org/drawingml/2006/main" noChangeAspect="1"/>
             </wp:cNvGraphicFramePr>
@@ -500,13 +665,13 @@
               <a:graphicData uri="http://schemas.openxmlformats.org/drawingml/2006/picture">
                 <pic:pic xmlns:pic="http://schemas.openxmlformats.org/drawingml/2006/picture">
                   <pic:nvPicPr>
-                    <pic:cNvPr id="0" name="Picture 3"/>
+                    <pic:cNvPr id="0" name="Picture 16"/>
                     <pic:cNvPicPr>
                       <a:picLocks noChangeAspect="1" noChangeArrowheads="1"/>
                     </pic:cNvPicPr>
                   </pic:nvPicPr>
                   <pic:blipFill>
-                    <a:blip r:embed="rId10" cstate="print"/>
+                    <a:blip r:embed="rId14" cstate="print"/>
                     <a:srcRect/>
                     <a:stretch>
                       <a:fillRect/>
@@ -515,7 +680,7 @@
                   <pic:spPr bwMode="auto">
                     <a:xfrm>
                       <a:off x="0" y="0"/>
-                      <a:ext cx="4114800" cy="2095500"/>
+                      <a:ext cx="4333875" cy="1181100"/>
                     </a:xfrm>
                     <a:prstGeom prst="rect">
                       <a:avLst/>
@@ -546,8 +711,7 @@
         <w:rPr>
           <w:lang w:val="ru-RU"/>
         </w:rPr>
-        <w:lastRenderedPageBreak/>
-        <w:t>Задание 4</w:t>
+        <w:t xml:space="preserve">Решение </w:t>
       </w:r>
     </w:p>
     <w:p>
@@ -558,13 +722,14 @@
       </w:pPr>
       <w:r>
         <w:rPr>
-          <w:lang w:val="ru-RU"/>
+          <w:noProof/>
+          <w:lang w:val="ru-RU" w:eastAsia="ru-RU" w:bidi="ar-SA"/>
         </w:rPr>
         <w:drawing>
           <wp:inline distT="0" distB="0" distL="0" distR="0">
-            <wp:extent cx="4324350" cy="1123950"/>
-            <wp:effectExtent l="19050" t="0" r="0" b="0"/>
-            <wp:docPr id="8" name="Рисунок 10"/>
+            <wp:extent cx="4581525" cy="2181225"/>
+            <wp:effectExtent l="19050" t="0" r="9525" b="0"/>
+            <wp:docPr id="20" name="Рисунок 11"/>
             <wp:cNvGraphicFramePr>
               <a:graphicFrameLocks xmlns:a="http://schemas.openxmlformats.org/drawingml/2006/main" noChangeAspect="1"/>
             </wp:cNvGraphicFramePr>
@@ -572,13 +737,13 @@
               <a:graphicData uri="http://schemas.openxmlformats.org/drawingml/2006/picture">
                 <pic:pic xmlns:pic="http://schemas.openxmlformats.org/drawingml/2006/picture">
                   <pic:nvPicPr>
-                    <pic:cNvPr id="0" name="Picture 10"/>
+                    <pic:cNvPr id="0" name="Picture 11"/>
                     <pic:cNvPicPr>
                       <a:picLocks noChangeAspect="1" noChangeArrowheads="1"/>
                     </pic:cNvPicPr>
                   </pic:nvPicPr>
                   <pic:blipFill>
-                    <a:blip r:embed="rId11" cstate="print"/>
+                    <a:blip r:embed="rId15" cstate="print"/>
                     <a:srcRect/>
                     <a:stretch>
                       <a:fillRect/>
@@ -587,7 +752,65 @@
                   <pic:spPr bwMode="auto">
                     <a:xfrm>
                       <a:off x="0" y="0"/>
-                      <a:ext cx="4324350" cy="1123950"/>
+                      <a:ext cx="4581525" cy="2181225"/>
+                    </a:xfrm>
+                    <a:prstGeom prst="rect">
+                      <a:avLst/>
+                    </a:prstGeom>
+                    <a:noFill/>
+                    <a:ln w="9525">
+                      <a:noFill/>
+                      <a:miter lim="800000"/>
+                      <a:headEnd/>
+                      <a:tailEnd/>
+                    </a:ln>
+                  </pic:spPr>
+                </pic:pic>
+              </a:graphicData>
+            </a:graphic>
+          </wp:inline>
+        </w:drawing>
+      </w:r>
+    </w:p>
+    <w:p>
+      <w:pPr>
+        <w:rPr>
+          <w:lang w:val="ru-RU"/>
+        </w:rPr>
+      </w:pPr>
+      <w:r>
+        <w:rPr>
+          <w:noProof/>
+          <w:lang w:val="ru-RU" w:eastAsia="ru-RU" w:bidi="ar-SA"/>
+        </w:rPr>
+        <w:drawing>
+          <wp:inline distT="0" distB="0" distL="0" distR="0">
+            <wp:extent cx="5934075" cy="3619500"/>
+            <wp:effectExtent l="19050" t="0" r="9525" b="0"/>
+            <wp:docPr id="21" name="Рисунок 12"/>
+            <wp:cNvGraphicFramePr>
+              <a:graphicFrameLocks xmlns:a="http://schemas.openxmlformats.org/drawingml/2006/main" noChangeAspect="1"/>
+            </wp:cNvGraphicFramePr>
+            <a:graphic xmlns:a="http://schemas.openxmlformats.org/drawingml/2006/main">
+              <a:graphicData uri="http://schemas.openxmlformats.org/drawingml/2006/picture">
+                <pic:pic xmlns:pic="http://schemas.openxmlformats.org/drawingml/2006/picture">
+                  <pic:nvPicPr>
+                    <pic:cNvPr id="0" name="Picture 12"/>
+                    <pic:cNvPicPr>
+                      <a:picLocks noChangeAspect="1" noChangeArrowheads="1"/>
+                    </pic:cNvPicPr>
+                  </pic:nvPicPr>
+                  <pic:blipFill>
+                    <a:blip r:embed="rId16" cstate="print"/>
+                    <a:srcRect/>
+                    <a:stretch>
+                      <a:fillRect/>
+                    </a:stretch>
+                  </pic:blipFill>
+                  <pic:spPr bwMode="auto">
+                    <a:xfrm>
+                      <a:off x="0" y="0"/>
+                      <a:ext cx="5934075" cy="3619500"/>
                     </a:xfrm>
                     <a:prstGeom prst="rect">
                       <a:avLst/>
@@ -618,7 +841,8 @@
         <w:rPr>
           <w:lang w:val="ru-RU"/>
         </w:rPr>
-        <w:t xml:space="preserve">Решение </w:t>
+        <w:lastRenderedPageBreak/>
+        <w:t>Задание 5</w:t>
       </w:r>
     </w:p>
     <w:p>
@@ -629,14 +853,13 @@
       </w:pPr>
       <w:r>
         <w:rPr>
-          <w:noProof/>
-          <w:lang w:val="ru-RU" w:eastAsia="ru-RU" w:bidi="ar-SA"/>
+          <w:lang w:val="ru-RU"/>
         </w:rPr>
         <w:drawing>
           <wp:inline distT="0" distB="0" distL="0" distR="0">
-            <wp:extent cx="4114800" cy="2095500"/>
+            <wp:extent cx="4591050" cy="2581275"/>
             <wp:effectExtent l="19050" t="0" r="0" b="0"/>
-            <wp:docPr id="9" name="Рисунок 4"/>
+            <wp:docPr id="22" name="Рисунок 19"/>
             <wp:cNvGraphicFramePr>
               <a:graphicFrameLocks xmlns:a="http://schemas.openxmlformats.org/drawingml/2006/main" noChangeAspect="1"/>
             </wp:cNvGraphicFramePr>
@@ -644,13 +867,13 @@
               <a:graphicData uri="http://schemas.openxmlformats.org/drawingml/2006/picture">
                 <pic:pic xmlns:pic="http://schemas.openxmlformats.org/drawingml/2006/picture">
                   <pic:nvPicPr>
-                    <pic:cNvPr id="0" name="Picture 4"/>
+                    <pic:cNvPr id="0" name="Picture 19"/>
                     <pic:cNvPicPr>
                       <a:picLocks noChangeAspect="1" noChangeArrowheads="1"/>
                     </pic:cNvPicPr>
                   </pic:nvPicPr>
                   <pic:blipFill>
-                    <a:blip r:embed="rId10" cstate="print"/>
+                    <a:blip r:embed="rId17" cstate="print"/>
                     <a:srcRect/>
                     <a:stretch>
                       <a:fillRect/>
@@ -659,7 +882,79 @@
                   <pic:spPr bwMode="auto">
                     <a:xfrm>
                       <a:off x="0" y="0"/>
-                      <a:ext cx="4114800" cy="2095500"/>
+                      <a:ext cx="4591050" cy="2581275"/>
+                    </a:xfrm>
+                    <a:prstGeom prst="rect">
+                      <a:avLst/>
+                    </a:prstGeom>
+                    <a:noFill/>
+                    <a:ln w="9525">
+                      <a:noFill/>
+                      <a:miter lim="800000"/>
+                      <a:headEnd/>
+                      <a:tailEnd/>
+                    </a:ln>
+                  </pic:spPr>
+                </pic:pic>
+              </a:graphicData>
+            </a:graphic>
+          </wp:inline>
+        </w:drawing>
+      </w:r>
+    </w:p>
+    <w:p>
+      <w:pPr>
+        <w:pStyle w:val="2"/>
+        <w:rPr>
+          <w:lang w:val="ru-RU"/>
+        </w:rPr>
+      </w:pPr>
+      <w:r>
+        <w:rPr>
+          <w:lang w:val="ru-RU"/>
+        </w:rPr>
+        <w:t>Решение</w:t>
+      </w:r>
+    </w:p>
+    <w:p>
+      <w:pPr>
+        <w:rPr>
+          <w:lang w:val="ru-RU"/>
+        </w:rPr>
+      </w:pPr>
+      <w:r>
+        <w:rPr>
+          <w:noProof/>
+          <w:lang w:val="ru-RU" w:eastAsia="ru-RU" w:bidi="ar-SA"/>
+        </w:rPr>
+        <w:drawing>
+          <wp:inline distT="0" distB="0" distL="0" distR="0">
+            <wp:extent cx="5934075" cy="2781300"/>
+            <wp:effectExtent l="19050" t="0" r="9525" b="0"/>
+            <wp:docPr id="23" name="Рисунок 13"/>
+            <wp:cNvGraphicFramePr>
+              <a:graphicFrameLocks xmlns:a="http://schemas.openxmlformats.org/drawingml/2006/main" noChangeAspect="1"/>
+            </wp:cNvGraphicFramePr>
+            <a:graphic xmlns:a="http://schemas.openxmlformats.org/drawingml/2006/main">
+              <a:graphicData uri="http://schemas.openxmlformats.org/drawingml/2006/picture">
+                <pic:pic xmlns:pic="http://schemas.openxmlformats.org/drawingml/2006/picture">
+                  <pic:nvPicPr>
+                    <pic:cNvPr id="0" name="Picture 13"/>
+                    <pic:cNvPicPr>
+                      <a:picLocks noChangeAspect="1" noChangeArrowheads="1"/>
+                    </pic:cNvPicPr>
+                  </pic:nvPicPr>
+                  <pic:blipFill>
+                    <a:blip r:embed="rId18" cstate="print"/>
+                    <a:srcRect/>
+                    <a:stretch>
+                      <a:fillRect/>
+                    </a:stretch>
+                  </pic:blipFill>
+                  <pic:spPr bwMode="auto">
+                    <a:xfrm>
+                      <a:off x="0" y="0"/>
+                      <a:ext cx="5934075" cy="2781300"/>
                     </a:xfrm>
                     <a:prstGeom prst="rect">
                       <a:avLst/>
@@ -2699,7 +2994,7 @@
 </file>
 
 <file path=customXml/itemProps1.xml><?xml version="1.0" encoding="utf-8"?>
-<ds:datastoreItem xmlns:ds="http://schemas.openxmlformats.org/officeDocument/2006/customXml" ds:itemID="{9ABCE99B-198C-4B3F-94B2-990D47966DF5}">
+<ds:datastoreItem xmlns:ds="http://schemas.openxmlformats.org/officeDocument/2006/customXml" ds:itemID="{C98204B0-3017-47E2-A6C2-AE6829C1797B}">
   <ds:schemaRefs>
     <ds:schemaRef ds:uri="http://schemas.openxmlformats.org/officeDocument/2006/bibliography"/>
   </ds:schemaRefs>
